--- a/Manual Tecnico/Casos de uso expandidos IPC2 Proyecto 3.docx
+++ b/Manual Tecnico/Casos de uso expandidos IPC2 Proyecto 3.docx
@@ -148,15 +148,7 @@
             </w:pPr>
             <w:r>
               <w:rPr/>
-              <w:t xml:space="preserve">Administrador, </w:t>
-            </w:r>
-            <w:r>
-              <w:rPr/>
-              <w:t>Recursos Humanos</w:t>
-            </w:r>
-            <w:r>
-              <w:rPr/>
-              <w:t>.</w:t>
+              <w:t>Administrador, Recursos Humanos.</w:t>
             </w:r>
           </w:p>
         </w:tc>
@@ -837,15 +829,7 @@
             </w:pPr>
             <w:r>
               <w:rPr/>
-              <w:t xml:space="preserve">Administrador, </w:t>
-            </w:r>
-            <w:r>
-              <w:rPr/>
-              <w:t>Recursos Humanos</w:t>
-            </w:r>
-            <w:r>
-              <w:rPr/>
-              <w:t>.</w:t>
+              <w:t>Administrador, Recursos Humanos.</w:t>
             </w:r>
           </w:p>
         </w:tc>
@@ -1541,15 +1525,7 @@
             </w:pPr>
             <w:r>
               <w:rPr/>
-              <w:t xml:space="preserve">Empleado, Administrador, </w:t>
-            </w:r>
-            <w:r>
-              <w:rPr/>
-              <w:t>Recursos Humanos</w:t>
-            </w:r>
-            <w:r>
-              <w:rPr/>
-              <w:t>.</w:t>
+              <w:t>Empleado, Administrador, Recursos Humanos.</w:t>
             </w:r>
           </w:p>
         </w:tc>
@@ -2879,15 +2855,7 @@
             </w:pPr>
             <w:r>
               <w:rPr/>
-              <w:t xml:space="preserve">Empleado, Supervisor, </w:t>
-            </w:r>
-            <w:r>
-              <w:rPr/>
-              <w:t>Recursos Humanos</w:t>
-            </w:r>
-            <w:r>
-              <w:rPr/>
-              <w:t>.</w:t>
+              <w:t>Empleado, Supervisor, Recursos Humanos.</w:t>
             </w:r>
           </w:p>
         </w:tc>
@@ -3596,15 +3564,7 @@
             </w:pPr>
             <w:r>
               <w:rPr/>
-              <w:t xml:space="preserve">Empleado, Administrador, </w:t>
-            </w:r>
-            <w:r>
-              <w:rPr/>
-              <w:t>Supervisor</w:t>
-            </w:r>
-            <w:r>
-              <w:rPr/>
-              <w:t>.</w:t>
+              <w:t>Empleado, Administrador, Supervisor.</w:t>
             </w:r>
           </w:p>
         </w:tc>
@@ -4977,15 +4937,7 @@
             </w:pPr>
             <w:r>
               <w:rPr/>
-              <w:t xml:space="preserve">Administrador, </w:t>
-            </w:r>
-            <w:r>
-              <w:rPr/>
-              <w:t>Recursos Humanos</w:t>
-            </w:r>
-            <w:r>
-              <w:rPr/>
-              <w:t>.</w:t>
+              <w:t>Administrador, Recursos Humanos.</w:t>
             </w:r>
           </w:p>
         </w:tc>
@@ -7450,15 +7402,7 @@
             </w:pPr>
             <w:r>
               <w:rPr/>
-              <w:t>Es llevado a una página con los da</w:t>
-            </w:r>
-            <w:r>
-              <w:rPr/>
-              <w:t>t</w:t>
-            </w:r>
-            <w:r>
-              <w:rPr/>
-              <w:t>os personales del empleado junto con diferentes opciones.</w:t>
+              <w:t>Es llevado a una página con los datos personales del empleado junto con diferentes opciones.</w:t>
             </w:r>
           </w:p>
         </w:tc>
@@ -10653,58 +10597,6 @@
         </w:rPr>
       </w:r>
     </w:p>
-    <w:p>
-      <w:pPr>
-        <w:pStyle w:val="Normal"/>
-        <w:rPr>
-          <w:u w:val="single"/>
-        </w:rPr>
-      </w:pPr>
-      <w:r>
-        <w:rPr>
-          <w:u w:val="single"/>
-        </w:rPr>
-      </w:r>
-    </w:p>
-    <w:p>
-      <w:pPr>
-        <w:pStyle w:val="Normal"/>
-        <w:rPr>
-          <w:u w:val="single"/>
-        </w:rPr>
-      </w:pPr>
-      <w:r>
-        <w:rPr>
-          <w:u w:val="single"/>
-        </w:rPr>
-      </w:r>
-    </w:p>
-    <w:p>
-      <w:pPr>
-        <w:pStyle w:val="Normal"/>
-        <w:rPr>
-          <w:u w:val="single"/>
-        </w:rPr>
-      </w:pPr>
-      <w:r>
-        <w:rPr>
-          <w:u w:val="single"/>
-        </w:rPr>
-      </w:r>
-    </w:p>
-    <w:p>
-      <w:pPr>
-        <w:pStyle w:val="Normal"/>
-        <w:rPr>
-          <w:u w:val="single"/>
-        </w:rPr>
-      </w:pPr>
-      <w:r>
-        <w:rPr>
-          <w:u w:val="single"/>
-        </w:rPr>
-      </w:r>
-    </w:p>
     <w:tbl>
       <w:tblPr>
         <w:tblStyle w:val="Tablaconcuadrcula"/>
@@ -11521,9 +11413,7 @@
             <w:pPr>
               <w:pStyle w:val="Normal"/>
               <w:spacing w:lineRule="auto" w:line="240" w:before="0" w:after="0"/>
-              <w:rPr>
-                <w:lang w:val="en-US"/>
-              </w:rPr>
+              <w:rPr/>
             </w:pPr>
             <w:r>
               <w:rPr/>
@@ -12227,58 +12117,6 @@
         </w:rPr>
       </w:r>
     </w:p>
-    <w:p>
-      <w:pPr>
-        <w:pStyle w:val="Normal"/>
-        <w:rPr>
-          <w:u w:val="single"/>
-        </w:rPr>
-      </w:pPr>
-      <w:r>
-        <w:rPr>
-          <w:u w:val="single"/>
-        </w:rPr>
-      </w:r>
-    </w:p>
-    <w:p>
-      <w:pPr>
-        <w:pStyle w:val="Normal"/>
-        <w:rPr>
-          <w:u w:val="single"/>
-        </w:rPr>
-      </w:pPr>
-      <w:r>
-        <w:rPr>
-          <w:u w:val="single"/>
-        </w:rPr>
-      </w:r>
-    </w:p>
-    <w:p>
-      <w:pPr>
-        <w:pStyle w:val="Normal"/>
-        <w:rPr>
-          <w:u w:val="single"/>
-        </w:rPr>
-      </w:pPr>
-      <w:r>
-        <w:rPr>
-          <w:u w:val="single"/>
-        </w:rPr>
-      </w:r>
-    </w:p>
-    <w:p>
-      <w:pPr>
-        <w:pStyle w:val="Normal"/>
-        <w:rPr>
-          <w:u w:val="single"/>
-        </w:rPr>
-      </w:pPr>
-      <w:r>
-        <w:rPr>
-          <w:u w:val="single"/>
-        </w:rPr>
-      </w:r>
-    </w:p>
     <w:tbl>
       <w:tblPr>
         <w:tblStyle w:val="Tablaconcuadrcula"/>
@@ -13091,58 +12929,6 @@
         </w:rPr>
       </w:r>
     </w:p>
-    <w:p>
-      <w:pPr>
-        <w:pStyle w:val="Normal"/>
-        <w:rPr>
-          <w:u w:val="single"/>
-        </w:rPr>
-      </w:pPr>
-      <w:r>
-        <w:rPr>
-          <w:u w:val="single"/>
-        </w:rPr>
-      </w:r>
-    </w:p>
-    <w:p>
-      <w:pPr>
-        <w:pStyle w:val="Normal"/>
-        <w:rPr>
-          <w:u w:val="single"/>
-        </w:rPr>
-      </w:pPr>
-      <w:r>
-        <w:rPr>
-          <w:u w:val="single"/>
-        </w:rPr>
-      </w:r>
-    </w:p>
-    <w:p>
-      <w:pPr>
-        <w:pStyle w:val="Normal"/>
-        <w:rPr>
-          <w:u w:val="single"/>
-        </w:rPr>
-      </w:pPr>
-      <w:r>
-        <w:rPr>
-          <w:u w:val="single"/>
-        </w:rPr>
-      </w:r>
-    </w:p>
-    <w:p>
-      <w:pPr>
-        <w:pStyle w:val="Normal"/>
-        <w:rPr>
-          <w:u w:val="single"/>
-        </w:rPr>
-      </w:pPr>
-      <w:r>
-        <w:rPr>
-          <w:u w:val="single"/>
-        </w:rPr>
-      </w:r>
-    </w:p>
     <w:tbl>
       <w:tblPr>
         <w:tblStyle w:val="Tablaconcuadrcula"/>
@@ -13913,6 +13699,19 @@
         </w:rPr>
       </w:r>
     </w:p>
+    <w:p>
+      <w:pPr>
+        <w:pStyle w:val="Normal"/>
+        <w:rPr>
+          <w:u w:val="single"/>
+        </w:rPr>
+      </w:pPr>
+      <w:r>
+        <w:rPr>
+          <w:u w:val="single"/>
+        </w:rPr>
+      </w:r>
+    </w:p>
     <w:tbl>
       <w:tblPr>
         <w:tblStyle w:val="Tablaconcuadrcula"/>
@@ -35626,32 +35425,6 @@
         </w:rPr>
       </w:r>
     </w:p>
-    <w:p>
-      <w:pPr>
-        <w:pStyle w:val="Normal"/>
-        <w:rPr>
-          <w:u w:val="single"/>
-        </w:rPr>
-      </w:pPr>
-      <w:r>
-        <w:rPr>
-          <w:u w:val="single"/>
-        </w:rPr>
-      </w:r>
-    </w:p>
-    <w:p>
-      <w:pPr>
-        <w:pStyle w:val="Normal"/>
-        <w:rPr>
-          <w:u w:val="single"/>
-        </w:rPr>
-      </w:pPr>
-      <w:r>
-        <w:rPr>
-          <w:u w:val="single"/>
-        </w:rPr>
-      </w:r>
-    </w:p>
     <w:tbl>
       <w:tblPr>
         <w:tblStyle w:val="Tablaconcuadrcula"/>
@@ -36326,45 +36099,6 @@
         </w:rPr>
       </w:r>
     </w:p>
-    <w:p>
-      <w:pPr>
-        <w:pStyle w:val="Normal"/>
-        <w:rPr>
-          <w:u w:val="single"/>
-        </w:rPr>
-      </w:pPr>
-      <w:r>
-        <w:rPr>
-          <w:u w:val="single"/>
-        </w:rPr>
-      </w:r>
-    </w:p>
-    <w:p>
-      <w:pPr>
-        <w:pStyle w:val="Normal"/>
-        <w:rPr>
-          <w:u w:val="single"/>
-        </w:rPr>
-      </w:pPr>
-      <w:r>
-        <w:rPr>
-          <w:u w:val="single"/>
-        </w:rPr>
-      </w:r>
-    </w:p>
-    <w:p>
-      <w:pPr>
-        <w:pStyle w:val="Normal"/>
-        <w:rPr>
-          <w:u w:val="single"/>
-        </w:rPr>
-      </w:pPr>
-      <w:r>
-        <w:rPr>
-          <w:u w:val="single"/>
-        </w:rPr>
-      </w:r>
-    </w:p>
     <w:tbl>
       <w:tblPr>
         <w:tblStyle w:val="Tablaconcuadrcula"/>
@@ -37028,33 +36762,6 @@
         <w:rPr/>
       </w:r>
     </w:p>
-    <w:p>
-      <w:pPr>
-        <w:pStyle w:val="Normal"/>
-        <w:rPr/>
-      </w:pPr>
-      <w:r>
-        <w:rPr/>
-      </w:r>
-    </w:p>
-    <w:p>
-      <w:pPr>
-        <w:pStyle w:val="Normal"/>
-        <w:rPr/>
-      </w:pPr>
-      <w:r>
-        <w:rPr/>
-      </w:r>
-    </w:p>
-    <w:p>
-      <w:pPr>
-        <w:pStyle w:val="Normal"/>
-        <w:rPr/>
-      </w:pPr>
-      <w:r>
-        <w:rPr/>
-      </w:r>
-    </w:p>
     <w:tbl>
       <w:tblPr>
         <w:tblStyle w:val="Tablaconcuadrcula"/>
@@ -37711,33 +37418,6 @@
         <w:rPr/>
       </w:r>
     </w:p>
-    <w:p>
-      <w:pPr>
-        <w:pStyle w:val="Normal"/>
-        <w:rPr/>
-      </w:pPr>
-      <w:r>
-        <w:rPr/>
-      </w:r>
-    </w:p>
-    <w:p>
-      <w:pPr>
-        <w:pStyle w:val="Normal"/>
-        <w:rPr/>
-      </w:pPr>
-      <w:r>
-        <w:rPr/>
-      </w:r>
-    </w:p>
-    <w:p>
-      <w:pPr>
-        <w:pStyle w:val="Normal"/>
-        <w:rPr/>
-      </w:pPr>
-      <w:r>
-        <w:rPr/>
-      </w:r>
-    </w:p>
     <w:tbl>
       <w:tblPr>
         <w:tblStyle w:val="Tablaconcuadrcula"/>
@@ -38364,24 +38044,6 @@
         <w:rPr/>
       </w:r>
     </w:p>
-    <w:p>
-      <w:pPr>
-        <w:pStyle w:val="Normal"/>
-        <w:rPr/>
-      </w:pPr>
-      <w:r>
-        <w:rPr/>
-      </w:r>
-    </w:p>
-    <w:p>
-      <w:pPr>
-        <w:pStyle w:val="Normal"/>
-        <w:rPr/>
-      </w:pPr>
-      <w:r>
-        <w:rPr/>
-      </w:r>
-    </w:p>
     <w:tbl>
       <w:tblPr>
         <w:tblStyle w:val="Tablaconcuadrcula"/>
@@ -39100,15 +38762,6 @@
         <w:rPr/>
       </w:r>
     </w:p>
-    <w:p>
-      <w:pPr>
-        <w:pStyle w:val="Normal"/>
-        <w:rPr/>
-      </w:pPr>
-      <w:r>
-        <w:rPr/>
-      </w:r>
-    </w:p>
     <w:tbl>
       <w:tblPr>
         <w:tblStyle w:val="Tablaconcuadrcula"/>
@@ -39716,15 +39369,6 @@
         </w:tc>
       </w:tr>
     </w:tbl>
-    <w:p>
-      <w:pPr>
-        <w:pStyle w:val="Normal"/>
-        <w:rPr/>
-      </w:pPr>
-      <w:r>
-        <w:rPr/>
-      </w:r>
-    </w:p>
     <w:p>
       <w:pPr>
         <w:pStyle w:val="Normal"/>
@@ -45311,7 +44955,6 @@
     <w:rPrDefault>
       <w:rPr>
         <w:rFonts w:ascii="Calibri" w:hAnsi="Calibri" w:eastAsia="Calibri" w:cs="" w:asciiTheme="minorHAnsi" w:cstheme="minorBidi" w:eastAsiaTheme="minorHAnsi" w:hAnsiTheme="minorHAnsi"/>
-        <w:sz w:val="22"/>
         <w:szCs w:val="22"/>
         <w:lang w:val="es-ES" w:eastAsia="en-US" w:bidi="ar-SA"/>
       </w:rPr>

--- a/Manual Tecnico/Casos de uso expandidos IPC2 Proyecto 3.docx
+++ b/Manual Tecnico/Casos de uso expandidos IPC2 Proyecto 3.docx
@@ -3408,24 +3408,6 @@
         <w:rPr/>
       </w:r>
     </w:p>
-    <w:p>
-      <w:pPr>
-        <w:pStyle w:val="Normal"/>
-        <w:rPr/>
-      </w:pPr>
-      <w:r>
-        <w:rPr/>
-      </w:r>
-    </w:p>
-    <w:p>
-      <w:pPr>
-        <w:pStyle w:val="Normal"/>
-        <w:rPr/>
-      </w:pPr>
-      <w:r>
-        <w:rPr/>
-      </w:r>
-    </w:p>
     <w:tbl>
       <w:tblPr>
         <w:tblStyle w:val="Tablaconcuadrcula"/>
@@ -4104,6 +4086,24 @@
         <w:rPr/>
       </w:r>
     </w:p>
+    <w:p>
+      <w:pPr>
+        <w:pStyle w:val="Normal"/>
+        <w:rPr/>
+      </w:pPr>
+      <w:r>
+        <w:rPr/>
+      </w:r>
+    </w:p>
+    <w:p>
+      <w:pPr>
+        <w:pStyle w:val="Normal"/>
+        <w:rPr/>
+      </w:pPr>
+      <w:r>
+        <w:rPr/>
+      </w:r>
+    </w:p>
     <w:tbl>
       <w:tblPr>
         <w:tblStyle w:val="Tablaconcuadrcula"/>
@@ -6189,19 +6189,6 @@
         </w:rPr>
       </w:r>
     </w:p>
-    <w:p>
-      <w:pPr>
-        <w:pStyle w:val="Normal"/>
-        <w:rPr>
-          <w:u w:val="single"/>
-        </w:rPr>
-      </w:pPr>
-      <w:r>
-        <w:rPr>
-          <w:u w:val="single"/>
-        </w:rPr>
-      </w:r>
-    </w:p>
     <w:tbl>
       <w:tblPr>
         <w:tblStyle w:val="Tablaconcuadrcula"/>
@@ -6931,6 +6918,19 @@
         </w:rPr>
       </w:r>
     </w:p>
+    <w:p>
+      <w:pPr>
+        <w:pStyle w:val="Normal"/>
+        <w:rPr>
+          <w:u w:val="single"/>
+        </w:rPr>
+      </w:pPr>
+      <w:r>
+        <w:rPr>
+          <w:u w:val="single"/>
+        </w:rPr>
+      </w:r>
+    </w:p>
     <w:tbl>
       <w:tblPr>
         <w:tblStyle w:val="Tablaconcuadrcula"/>
@@ -9933,32 +9933,6 @@
         </w:rPr>
       </w:r>
     </w:p>
-    <w:p>
-      <w:pPr>
-        <w:pStyle w:val="Normal"/>
-        <w:rPr>
-          <w:u w:val="single"/>
-        </w:rPr>
-      </w:pPr>
-      <w:r>
-        <w:rPr>
-          <w:u w:val="single"/>
-        </w:rPr>
-      </w:r>
-    </w:p>
-    <w:p>
-      <w:pPr>
-        <w:pStyle w:val="Normal"/>
-        <w:rPr>
-          <w:u w:val="single"/>
-        </w:rPr>
-      </w:pPr>
-      <w:r>
-        <w:rPr>
-          <w:u w:val="single"/>
-        </w:rPr>
-      </w:r>
-    </w:p>
     <w:tbl>
       <w:tblPr>
         <w:tblStyle w:val="Tablaconcuadrcula"/>
@@ -10597,6 +10571,32 @@
         </w:rPr>
       </w:r>
     </w:p>
+    <w:p>
+      <w:pPr>
+        <w:pStyle w:val="Normal"/>
+        <w:rPr>
+          <w:u w:val="single"/>
+        </w:rPr>
+      </w:pPr>
+      <w:r>
+        <w:rPr>
+          <w:u w:val="single"/>
+        </w:rPr>
+      </w:r>
+    </w:p>
+    <w:p>
+      <w:pPr>
+        <w:pStyle w:val="Normal"/>
+        <w:rPr>
+          <w:u w:val="single"/>
+        </w:rPr>
+      </w:pPr>
+      <w:r>
+        <w:rPr>
+          <w:u w:val="single"/>
+        </w:rPr>
+      </w:r>
+    </w:p>
     <w:tbl>
       <w:tblPr>
         <w:tblStyle w:val="Tablaconcuadrcula"/>
@@ -14465,19 +14465,6 @@
         </w:rPr>
       </w:r>
     </w:p>
-    <w:p>
-      <w:pPr>
-        <w:pStyle w:val="Normal"/>
-        <w:rPr>
-          <w:u w:val="single"/>
-        </w:rPr>
-      </w:pPr>
-      <w:r>
-        <w:rPr>
-          <w:u w:val="single"/>
-        </w:rPr>
-      </w:r>
-    </w:p>
     <w:tbl>
       <w:tblPr>
         <w:tblStyle w:val="Tablaconcuadrcula"/>
@@ -15257,19 +15244,6 @@
         </w:rPr>
       </w:r>
     </w:p>
-    <w:p>
-      <w:pPr>
-        <w:pStyle w:val="Normal"/>
-        <w:rPr>
-          <w:u w:val="single"/>
-        </w:rPr>
-      </w:pPr>
-      <w:r>
-        <w:rPr>
-          <w:u w:val="single"/>
-        </w:rPr>
-      </w:r>
-    </w:p>
     <w:tbl>
       <w:tblPr>
         <w:tblStyle w:val="Tablaconcuadrcula"/>
@@ -16053,32 +16027,6 @@
         </w:rPr>
       </w:r>
     </w:p>
-    <w:p>
-      <w:pPr>
-        <w:pStyle w:val="Normal"/>
-        <w:rPr>
-          <w:u w:val="single"/>
-        </w:rPr>
-      </w:pPr>
-      <w:r>
-        <w:rPr>
-          <w:u w:val="single"/>
-        </w:rPr>
-      </w:r>
-    </w:p>
-    <w:p>
-      <w:pPr>
-        <w:pStyle w:val="Normal"/>
-        <w:rPr>
-          <w:u w:val="single"/>
-        </w:rPr>
-      </w:pPr>
-      <w:r>
-        <w:rPr>
-          <w:u w:val="single"/>
-        </w:rPr>
-      </w:r>
-    </w:p>
     <w:tbl>
       <w:tblPr>
         <w:tblStyle w:val="Tablaconcuadrcula"/>
@@ -16852,45 +16800,6 @@
         </w:rPr>
       </w:r>
     </w:p>
-    <w:p>
-      <w:pPr>
-        <w:pStyle w:val="Normal"/>
-        <w:rPr>
-          <w:u w:val="single"/>
-        </w:rPr>
-      </w:pPr>
-      <w:r>
-        <w:rPr>
-          <w:u w:val="single"/>
-        </w:rPr>
-      </w:r>
-    </w:p>
-    <w:p>
-      <w:pPr>
-        <w:pStyle w:val="Normal"/>
-        <w:rPr>
-          <w:u w:val="single"/>
-        </w:rPr>
-      </w:pPr>
-      <w:r>
-        <w:rPr>
-          <w:u w:val="single"/>
-        </w:rPr>
-      </w:r>
-    </w:p>
-    <w:p>
-      <w:pPr>
-        <w:pStyle w:val="Normal"/>
-        <w:rPr>
-          <w:u w:val="single"/>
-        </w:rPr>
-      </w:pPr>
-      <w:r>
-        <w:rPr>
-          <w:u w:val="single"/>
-        </w:rPr>
-      </w:r>
-    </w:p>
     <w:tbl>
       <w:tblPr>
         <w:tblStyle w:val="Tablaconcuadrcula"/>
@@ -17711,6 +17620,383 @@
         </w:rPr>
       </w:r>
     </w:p>
+    <w:p>
+      <w:pPr>
+        <w:pStyle w:val="Normal"/>
+        <w:rPr>
+          <w:u w:val="single"/>
+        </w:rPr>
+      </w:pPr>
+      <w:r>
+        <w:rPr>
+          <w:u w:val="single"/>
+        </w:rPr>
+      </w:r>
+    </w:p>
+    <w:p>
+      <w:pPr>
+        <w:pStyle w:val="Normal"/>
+        <w:rPr>
+          <w:u w:val="single"/>
+        </w:rPr>
+      </w:pPr>
+      <w:r>
+        <w:rPr>
+          <w:u w:val="single"/>
+        </w:rPr>
+      </w:r>
+    </w:p>
+    <w:p>
+      <w:pPr>
+        <w:pStyle w:val="Normal"/>
+        <w:rPr>
+          <w:u w:val="single"/>
+        </w:rPr>
+      </w:pPr>
+      <w:r>
+        <w:rPr>
+          <w:u w:val="single"/>
+        </w:rPr>
+      </w:r>
+    </w:p>
+    <w:p>
+      <w:pPr>
+        <w:pStyle w:val="Normal"/>
+        <w:rPr>
+          <w:u w:val="single"/>
+        </w:rPr>
+      </w:pPr>
+      <w:r>
+        <w:rPr>
+          <w:u w:val="single"/>
+        </w:rPr>
+      </w:r>
+    </w:p>
+    <w:p>
+      <w:pPr>
+        <w:pStyle w:val="Normal"/>
+        <w:rPr>
+          <w:u w:val="single"/>
+        </w:rPr>
+      </w:pPr>
+      <w:r>
+        <w:rPr>
+          <w:u w:val="single"/>
+        </w:rPr>
+      </w:r>
+    </w:p>
+    <w:p>
+      <w:pPr>
+        <w:pStyle w:val="Normal"/>
+        <w:rPr>
+          <w:u w:val="single"/>
+        </w:rPr>
+      </w:pPr>
+      <w:r>
+        <w:rPr>
+          <w:u w:val="single"/>
+        </w:rPr>
+      </w:r>
+    </w:p>
+    <w:p>
+      <w:pPr>
+        <w:pStyle w:val="Normal"/>
+        <w:rPr>
+          <w:u w:val="single"/>
+        </w:rPr>
+      </w:pPr>
+      <w:r>
+        <w:rPr>
+          <w:u w:val="single"/>
+        </w:rPr>
+      </w:r>
+    </w:p>
+    <w:p>
+      <w:pPr>
+        <w:pStyle w:val="Normal"/>
+        <w:rPr>
+          <w:u w:val="single"/>
+        </w:rPr>
+      </w:pPr>
+      <w:r>
+        <w:rPr>
+          <w:u w:val="single"/>
+        </w:rPr>
+      </w:r>
+    </w:p>
+    <w:p>
+      <w:pPr>
+        <w:pStyle w:val="Normal"/>
+        <w:rPr>
+          <w:u w:val="single"/>
+        </w:rPr>
+      </w:pPr>
+      <w:r>
+        <w:rPr>
+          <w:u w:val="single"/>
+        </w:rPr>
+      </w:r>
+    </w:p>
+    <w:p>
+      <w:pPr>
+        <w:pStyle w:val="Normal"/>
+        <w:rPr>
+          <w:u w:val="single"/>
+        </w:rPr>
+      </w:pPr>
+      <w:r>
+        <w:rPr>
+          <w:u w:val="single"/>
+        </w:rPr>
+      </w:r>
+    </w:p>
+    <w:p>
+      <w:pPr>
+        <w:pStyle w:val="Normal"/>
+        <w:rPr>
+          <w:u w:val="single"/>
+        </w:rPr>
+      </w:pPr>
+      <w:r>
+        <w:rPr>
+          <w:u w:val="single"/>
+        </w:rPr>
+      </w:r>
+    </w:p>
+    <w:p>
+      <w:pPr>
+        <w:pStyle w:val="Normal"/>
+        <w:rPr>
+          <w:u w:val="single"/>
+        </w:rPr>
+      </w:pPr>
+      <w:r>
+        <w:rPr>
+          <w:u w:val="single"/>
+        </w:rPr>
+      </w:r>
+    </w:p>
+    <w:p>
+      <w:pPr>
+        <w:pStyle w:val="Normal"/>
+        <w:rPr>
+          <w:u w:val="single"/>
+        </w:rPr>
+      </w:pPr>
+      <w:r>
+        <w:rPr>
+          <w:u w:val="single"/>
+        </w:rPr>
+      </w:r>
+    </w:p>
+    <w:p>
+      <w:pPr>
+        <w:pStyle w:val="Normal"/>
+        <w:rPr>
+          <w:u w:val="single"/>
+        </w:rPr>
+      </w:pPr>
+      <w:r>
+        <w:rPr>
+          <w:u w:val="single"/>
+        </w:rPr>
+      </w:r>
+    </w:p>
+    <w:p>
+      <w:pPr>
+        <w:pStyle w:val="Normal"/>
+        <w:rPr>
+          <w:u w:val="single"/>
+        </w:rPr>
+      </w:pPr>
+      <w:r>
+        <w:rPr>
+          <w:u w:val="single"/>
+        </w:rPr>
+      </w:r>
+    </w:p>
+    <w:p>
+      <w:pPr>
+        <w:pStyle w:val="Normal"/>
+        <w:rPr>
+          <w:u w:val="single"/>
+        </w:rPr>
+      </w:pPr>
+      <w:r>
+        <w:rPr>
+          <w:u w:val="single"/>
+        </w:rPr>
+      </w:r>
+    </w:p>
+    <w:p>
+      <w:pPr>
+        <w:pStyle w:val="Normal"/>
+        <w:rPr>
+          <w:u w:val="single"/>
+        </w:rPr>
+      </w:pPr>
+      <w:r>
+        <w:rPr>
+          <w:u w:val="single"/>
+        </w:rPr>
+      </w:r>
+    </w:p>
+    <w:p>
+      <w:pPr>
+        <w:pStyle w:val="Normal"/>
+        <w:rPr>
+          <w:u w:val="single"/>
+        </w:rPr>
+      </w:pPr>
+      <w:r>
+        <w:rPr>
+          <w:u w:val="single"/>
+        </w:rPr>
+      </w:r>
+    </w:p>
+    <w:p>
+      <w:pPr>
+        <w:pStyle w:val="Normal"/>
+        <w:rPr>
+          <w:u w:val="single"/>
+        </w:rPr>
+      </w:pPr>
+      <w:r>
+        <w:rPr>
+          <w:u w:val="single"/>
+        </w:rPr>
+      </w:r>
+    </w:p>
+    <w:p>
+      <w:pPr>
+        <w:pStyle w:val="Normal"/>
+        <w:rPr>
+          <w:u w:val="single"/>
+        </w:rPr>
+      </w:pPr>
+      <w:r>
+        <w:rPr>
+          <w:u w:val="single"/>
+        </w:rPr>
+      </w:r>
+    </w:p>
+    <w:p>
+      <w:pPr>
+        <w:pStyle w:val="Normal"/>
+        <w:rPr>
+          <w:u w:val="single"/>
+        </w:rPr>
+      </w:pPr>
+      <w:r>
+        <w:rPr>
+          <w:u w:val="single"/>
+        </w:rPr>
+      </w:r>
+    </w:p>
+    <w:p>
+      <w:pPr>
+        <w:pStyle w:val="Normal"/>
+        <w:rPr>
+          <w:u w:val="single"/>
+        </w:rPr>
+      </w:pPr>
+      <w:r>
+        <w:rPr>
+          <w:u w:val="single"/>
+        </w:rPr>
+      </w:r>
+    </w:p>
+    <w:p>
+      <w:pPr>
+        <w:pStyle w:val="Normal"/>
+        <w:rPr>
+          <w:u w:val="single"/>
+        </w:rPr>
+      </w:pPr>
+      <w:r>
+        <w:rPr>
+          <w:u w:val="single"/>
+        </w:rPr>
+      </w:r>
+    </w:p>
+    <w:p>
+      <w:pPr>
+        <w:pStyle w:val="Normal"/>
+        <w:rPr>
+          <w:u w:val="single"/>
+        </w:rPr>
+      </w:pPr>
+      <w:r>
+        <w:rPr>
+          <w:u w:val="single"/>
+        </w:rPr>
+      </w:r>
+    </w:p>
+    <w:p>
+      <w:pPr>
+        <w:pStyle w:val="Normal"/>
+        <w:rPr>
+          <w:u w:val="single"/>
+        </w:rPr>
+      </w:pPr>
+      <w:r>
+        <w:rPr>
+          <w:u w:val="single"/>
+        </w:rPr>
+      </w:r>
+    </w:p>
+    <w:p>
+      <w:pPr>
+        <w:pStyle w:val="Normal"/>
+        <w:rPr>
+          <w:u w:val="single"/>
+        </w:rPr>
+      </w:pPr>
+      <w:r>
+        <w:rPr>
+          <w:u w:val="single"/>
+        </w:rPr>
+      </w:r>
+    </w:p>
+    <w:p>
+      <w:pPr>
+        <w:pStyle w:val="Normal"/>
+        <w:rPr>
+          <w:u w:val="single"/>
+        </w:rPr>
+      </w:pPr>
+      <w:r>
+        <w:rPr>
+          <w:u w:val="single"/>
+        </w:rPr>
+      </w:r>
+    </w:p>
+    <w:p>
+      <w:pPr>
+        <w:pStyle w:val="Normal"/>
+        <w:rPr>
+          <w:u w:val="single"/>
+        </w:rPr>
+      </w:pPr>
+      <w:r>
+        <w:rPr>
+          <w:u w:val="single"/>
+        </w:rPr>
+      </w:r>
+    </w:p>
+    <w:p>
+      <w:pPr>
+        <w:pStyle w:val="Normal"/>
+        <w:rPr>
+          <w:u w:val="single"/>
+        </w:rPr>
+      </w:pPr>
+      <w:r>
+        <w:rPr>
+          <w:u w:val="single"/>
+        </w:rPr>
+      </w:r>
+    </w:p>
     <w:tbl>
       <w:tblPr>
         <w:tblStyle w:val="Tablaconcuadrcula"/>
@@ -18152,7 +18438,15 @@
             </w:pPr>
             <w:r>
               <w:rPr/>
-              <w:t>El consultor se dirige a la opción “Pagos pendientes”.</w:t>
+              <w:t>El consultor se dirige a la opción “</w:t>
+            </w:r>
+            <w:r>
+              <w:rPr/>
+              <w:t>Consultas</w:t>
+            </w:r>
+            <w:r>
+              <w:rPr/>
+              <w:t xml:space="preserve"> pendientes”.</w:t>
             </w:r>
           </w:p>
         </w:tc>
@@ -18340,45 +18634,6 @@
         </w:tc>
       </w:tr>
     </w:tbl>
-    <w:p>
-      <w:pPr>
-        <w:pStyle w:val="Normal"/>
-        <w:rPr>
-          <w:u w:val="single"/>
-        </w:rPr>
-      </w:pPr>
-      <w:r>
-        <w:rPr>
-          <w:u w:val="single"/>
-        </w:rPr>
-      </w:r>
-    </w:p>
-    <w:p>
-      <w:pPr>
-        <w:pStyle w:val="Normal"/>
-        <w:rPr>
-          <w:u w:val="single"/>
-        </w:rPr>
-      </w:pPr>
-      <w:r>
-        <w:rPr>
-          <w:u w:val="single"/>
-        </w:rPr>
-      </w:r>
-    </w:p>
-    <w:p>
-      <w:pPr>
-        <w:pStyle w:val="Normal"/>
-        <w:rPr>
-          <w:u w:val="single"/>
-        </w:rPr>
-      </w:pPr>
-      <w:r>
-        <w:rPr>
-          <w:u w:val="single"/>
-        </w:rPr>
-      </w:r>
-    </w:p>
     <w:p>
       <w:pPr>
         <w:pStyle w:val="Normal"/>
@@ -19267,19 +19522,6 @@
         </w:rPr>
       </w:r>
     </w:p>
-    <w:p>
-      <w:pPr>
-        <w:pStyle w:val="Normal"/>
-        <w:rPr>
-          <w:u w:val="single"/>
-        </w:rPr>
-      </w:pPr>
-      <w:r>
-        <w:rPr>
-          <w:u w:val="single"/>
-        </w:rPr>
-      </w:r>
-    </w:p>
     <w:tbl>
       <w:tblPr>
         <w:tblStyle w:val="Tablaconcuadrcula"/>
@@ -19996,45 +20238,6 @@
         </w:rPr>
       </w:r>
     </w:p>
-    <w:p>
-      <w:pPr>
-        <w:pStyle w:val="Normal"/>
-        <w:rPr>
-          <w:u w:val="single"/>
-        </w:rPr>
-      </w:pPr>
-      <w:r>
-        <w:rPr>
-          <w:u w:val="single"/>
-        </w:rPr>
-      </w:r>
-    </w:p>
-    <w:p>
-      <w:pPr>
-        <w:pStyle w:val="Normal"/>
-        <w:rPr>
-          <w:u w:val="single"/>
-        </w:rPr>
-      </w:pPr>
-      <w:r>
-        <w:rPr>
-          <w:u w:val="single"/>
-        </w:rPr>
-      </w:r>
-    </w:p>
-    <w:p>
-      <w:pPr>
-        <w:pStyle w:val="Normal"/>
-        <w:rPr>
-          <w:u w:val="single"/>
-        </w:rPr>
-      </w:pPr>
-      <w:r>
-        <w:rPr>
-          <w:u w:val="single"/>
-        </w:rPr>
-      </w:r>
-    </w:p>
     <w:tbl>
       <w:tblPr>
         <w:tblStyle w:val="Tablaconcuadrcula"/>
@@ -22551,51 +22754,6 @@
         <w:rPr/>
       </w:r>
     </w:p>
-    <w:p>
-      <w:pPr>
-        <w:pStyle w:val="Normal"/>
-        <w:rPr/>
-      </w:pPr>
-      <w:r>
-        <w:rPr/>
-      </w:r>
-    </w:p>
-    <w:p>
-      <w:pPr>
-        <w:pStyle w:val="Normal"/>
-        <w:rPr/>
-      </w:pPr>
-      <w:r>
-        <w:rPr/>
-      </w:r>
-    </w:p>
-    <w:p>
-      <w:pPr>
-        <w:pStyle w:val="Normal"/>
-        <w:rPr/>
-      </w:pPr>
-      <w:r>
-        <w:rPr/>
-      </w:r>
-    </w:p>
-    <w:p>
-      <w:pPr>
-        <w:pStyle w:val="Normal"/>
-        <w:rPr/>
-      </w:pPr>
-      <w:r>
-        <w:rPr/>
-      </w:r>
-    </w:p>
-    <w:p>
-      <w:pPr>
-        <w:pStyle w:val="Normal"/>
-        <w:rPr/>
-      </w:pPr>
-      <w:r>
-        <w:rPr/>
-      </w:r>
-    </w:p>
     <w:tbl>
       <w:tblPr>
         <w:tblStyle w:val="Tablaconcuadrcula"/>
@@ -23196,6 +23354,7 @@
             <w:pPr>
               <w:pStyle w:val="ListParagraph"/>
               <w:spacing w:lineRule="auto" w:line="240" w:before="0" w:after="0"/>
+              <w:ind w:left="720" w:hanging="0"/>
               <w:contextualSpacing/>
               <w:rPr/>
             </w:pPr>
@@ -23206,24 +23365,6 @@
         </w:tc>
       </w:tr>
     </w:tbl>
-    <w:p>
-      <w:pPr>
-        <w:pStyle w:val="Normal"/>
-        <w:rPr/>
-      </w:pPr>
-      <w:r>
-        <w:rPr/>
-      </w:r>
-    </w:p>
-    <w:p>
-      <w:pPr>
-        <w:pStyle w:val="Normal"/>
-        <w:rPr/>
-      </w:pPr>
-      <w:r>
-        <w:rPr/>
-      </w:r>
-    </w:p>
     <w:p>
       <w:pPr>
         <w:pStyle w:val="Normal"/>
@@ -23902,42 +24043,6 @@
         <w:rPr>
           <w:u w:val="single"/>
         </w:rPr>
-      </w:r>
-    </w:p>
-    <w:p>
-      <w:pPr>
-        <w:pStyle w:val="Normal"/>
-        <w:rPr/>
-      </w:pPr>
-      <w:r>
-        <w:rPr/>
-      </w:r>
-    </w:p>
-    <w:p>
-      <w:pPr>
-        <w:pStyle w:val="Normal"/>
-        <w:rPr/>
-      </w:pPr>
-      <w:r>
-        <w:rPr/>
-      </w:r>
-    </w:p>
-    <w:p>
-      <w:pPr>
-        <w:pStyle w:val="Normal"/>
-        <w:rPr/>
-      </w:pPr>
-      <w:r>
-        <w:rPr/>
-      </w:r>
-    </w:p>
-    <w:p>
-      <w:pPr>
-        <w:pStyle w:val="Normal"/>
-        <w:rPr/>
-      </w:pPr>
-      <w:r>
-        <w:rPr/>
       </w:r>
     </w:p>
     <w:p>

--- a/Manual Tecnico/Casos de uso expandidos IPC2 Proyecto 3.docx
+++ b/Manual Tecnico/Casos de uso expandidos IPC2 Proyecto 3.docx
@@ -18438,15 +18438,7 @@
             </w:pPr>
             <w:r>
               <w:rPr/>
-              <w:t>El consultor se dirige a la opción “</w:t>
-            </w:r>
-            <w:r>
-              <w:rPr/>
-              <w:t>Consultas</w:t>
-            </w:r>
-            <w:r>
-              <w:rPr/>
-              <w:t xml:space="preserve"> pendientes”.</w:t>
+              <w:t>El consultor se dirige a la opción “Consultas pendientes”.</w:t>
             </w:r>
           </w:p>
         </w:tc>
@@ -34103,6 +34095,20 @@
         <w:rPr>
           <w:u w:val="single"/>
         </w:rPr>
+      </w:r>
+    </w:p>
+    <w:p>
+      <w:pPr>
+        <w:pStyle w:val="Normal"/>
+        <w:rPr>
+          <w:u w:val="single"/>
+        </w:rPr>
+      </w:pPr>
+      <w:r>
+        <w:rPr>
+          <w:u w:val="single"/>
+        </w:rPr>
+        <w:tab/>
       </w:r>
     </w:p>
     <w:p>
